--- a/exam.docx
+++ b/exam.docx
@@ -919,8 +919,6 @@
         </w:rPr>
         <w:t>8</w:t>
       </w:r>
-      <w:bookmarkStart w:id="0" w:name="_GoBack"/>
-      <w:bookmarkEnd w:id="0"/>
       <w:r>
         <w:rPr>
           <w:rFonts w:eastAsia="新細明體"/>
@@ -3860,25 +3858,6 @@
     </w:p>
     <w:p>
       <w:pPr>
-        <w:widowControl/>
-        <w:adjustRightInd/>
-        <w:spacing w:line="240" w:lineRule="auto"/>
-        <w:textAlignment w:val="auto"/>
-        <w:rPr>
-          <w:rFonts w:ascii="新細明體" w:eastAsia="新細明體" w:hAnsi="新細明體" w:cs="新細明體"/>
-          <w:szCs w:val="24"/>
-        </w:rPr>
-      </w:pPr>
-      <w:r>
-        <w:rPr>
-          <w:rFonts w:ascii="新細明體" w:eastAsia="新細明體" w:hAnsi="新細明體" w:cs="新細明體"/>
-          <w:szCs w:val="24"/>
-        </w:rPr>
-        <w:t>Compared with their parent's generation, young people today enjoy more freedom and prosperity.</w:t>
-      </w:r>
-    </w:p>
-    <w:p>
-      <w:pPr>
         <w:tabs>
           <w:tab w:val="left" w:pos="284"/>
         </w:tabs>
@@ -3945,6 +3924,8 @@
           <w:sz w:val="22"/>
         </w:rPr>
       </w:pPr>
+      <w:bookmarkStart w:id="0" w:name="_GoBack"/>
+      <w:bookmarkEnd w:id="0"/>
     </w:p>
     <w:sectPr>
       <w:headerReference w:type="even" r:id="rId8"/>
@@ -7657,7 +7638,7 @@
 </file>
 
 <file path=customXml/itemProps1.xml><?xml version="1.0" encoding="utf-8"?>
-<ds:datastoreItem xmlns:ds="http://schemas.openxmlformats.org/officeDocument/2006/customXml" ds:itemID="{4F784152-E279-2947-B089-915484A1ECC7}">
+<ds:datastoreItem xmlns:ds="http://schemas.openxmlformats.org/officeDocument/2006/customXml" ds:itemID="{F5B6F3B5-2345-5D47-8AFA-897FFE6A53F7}">
   <ds:schemaRefs>
     <ds:schemaRef ds:uri="http://schemas.openxmlformats.org/officeDocument/2006/bibliography"/>
   </ds:schemaRefs>
